--- a/templates/Validacion.docx
+++ b/templates/Validacion.docx
@@ -9,7 +9,7 @@
           <w:rFonts w:ascii="Arial" w:hAnsi="Arial" w:cs="Arial"/>
           <w:b/>
           <w:sz w:val="28"/>
-          <w:lang w:val="es-ES"/>
+          <w:lang w:val="en-US"/>
         </w:rPr>
       </w:pPr>
       <w:r>
@@ -17,233 +17,324 @@
           <w:rFonts w:ascii="Arial" w:hAnsi="Arial" w:cs="Arial"/>
           <w:b/>
           <w:sz w:val="28"/>
-          <w:lang w:val="es-ES"/>
-        </w:rPr>
-        <w:t xml:space="preserve">Reporte de </w:t>
+          <w:lang w:val="en-US"/>
+        </w:rPr>
+        <w:t>V</w:t>
       </w:r>
       <w:r>
         <w:rPr>
           <w:rFonts w:ascii="Arial" w:hAnsi="Arial" w:cs="Arial"/>
           <w:b/>
           <w:sz w:val="28"/>
-          <w:lang w:val="es-ES"/>
-        </w:rPr>
-        <w:t>Validación</w:t>
-      </w:r>
+          <w:lang w:val="en-US"/>
+        </w:rPr>
+        <w:t>alidation</w:t>
+      </w:r>
+    </w:p>
+    <w:p>
+      <w:pPr>
+        <w:jc w:val="both"/>
+        <w:rPr>
+          <w:rFonts w:ascii="Arial" w:hAnsi="Arial" w:cs="Arial"/>
+          <w:szCs w:val="20"/>
+          <w:lang w:val="en-US"/>
+        </w:rPr>
+      </w:pPr>
+    </w:p>
+    <w:p>
+      <w:pPr>
+        <w:jc w:val="both"/>
+        <w:rPr>
+          <w:rFonts w:ascii="Arial" w:hAnsi="Arial" w:cs="Arial"/>
+          <w:b/>
+          <w:lang w:val="en-US"/>
+        </w:rPr>
+      </w:pPr>
+      <w:r>
+        <w:rPr>
+          <w:rFonts w:ascii="Arial" w:hAnsi="Arial" w:cs="Arial"/>
+          <w:b/>
+          <w:lang w:val="en-US"/>
+        </w:rPr>
+        <w:t>Document:</w:t>
+      </w:r>
+    </w:p>
+    <w:p>
+      <w:pPr>
+        <w:jc w:val="both"/>
+        <w:rPr>
+          <w:rFonts w:ascii="Arial" w:hAnsi="Arial" w:cs="Arial"/>
+          <w:szCs w:val="20"/>
+          <w:highlight w:val="yellow"/>
+          <w:lang w:val="en-US"/>
+        </w:rPr>
+      </w:pPr>
+    </w:p>
+    <w:p>
+      <w:pPr>
+        <w:jc w:val="both"/>
+        <w:rPr>
+          <w:rFonts w:ascii="Arial" w:hAnsi="Arial" w:cs="Arial"/>
+          <w:highlight w:val="yellow"/>
+          <w:lang w:val="en-US"/>
+        </w:rPr>
+      </w:pPr>
+      <w:r>
+        <w:rPr>
+          <w:rFonts w:ascii="Arial" w:hAnsi="Arial" w:cs="Arial"/>
+          <w:highlight w:val="yellow"/>
+          <w:lang w:val="en-US"/>
+        </w:rPr>
+        <w:t>Date</w:t>
+      </w:r>
+      <w:r>
+        <w:rPr>
+          <w:rFonts w:ascii="Arial" w:hAnsi="Arial" w:cs="Arial"/>
+          <w:highlight w:val="yellow"/>
+          <w:lang w:val="en-US"/>
+        </w:rPr>
+        <w:t>: (</w:t>
+      </w:r>
+      <w:r>
+        <w:rPr>
+          <w:rFonts w:ascii="Arial" w:hAnsi="Arial" w:cs="Arial"/>
+          <w:highlight w:val="yellow"/>
+          <w:lang w:val="en-US"/>
+        </w:rPr>
+        <w:t xml:space="preserve">Date of the </w:t>
+      </w:r>
+      <w:r>
+        <w:rPr>
+          <w:rFonts w:ascii="Arial" w:hAnsi="Arial" w:cs="Arial"/>
+          <w:highlight w:val="yellow"/>
+          <w:lang w:val="en-US"/>
+        </w:rPr>
+        <w:t>validation</w:t>
+      </w:r>
+      <w:r>
+        <w:rPr>
+          <w:rFonts w:ascii="Arial" w:hAnsi="Arial" w:cs="Arial"/>
+          <w:highlight w:val="yellow"/>
+          <w:lang w:val="en-US"/>
+        </w:rPr>
+        <w:t xml:space="preserve">) </w:t>
+      </w:r>
+    </w:p>
+    <w:p>
+      <w:pPr>
+        <w:jc w:val="both"/>
+        <w:rPr>
+          <w:rFonts w:ascii="Arial" w:hAnsi="Arial" w:cs="Arial"/>
+          <w:highlight w:val="yellow"/>
+          <w:lang w:val="en-US"/>
+        </w:rPr>
+      </w:pPr>
+    </w:p>
+    <w:p>
+      <w:pPr>
+        <w:jc w:val="both"/>
+        <w:rPr>
+          <w:rFonts w:ascii="Arial" w:hAnsi="Arial" w:cs="Arial"/>
+          <w:highlight w:val="yellow"/>
+          <w:lang w:val="en-US"/>
+        </w:rPr>
+      </w:pPr>
+      <w:r>
+        <w:rPr>
+          <w:rFonts w:ascii="Arial" w:hAnsi="Arial" w:cs="Arial"/>
+          <w:highlight w:val="yellow"/>
+          <w:lang w:val="en-US"/>
+        </w:rPr>
+        <w:t>Dura</w:t>
+      </w:r>
+      <w:r>
+        <w:rPr>
+          <w:rFonts w:ascii="Arial" w:hAnsi="Arial" w:cs="Arial"/>
+          <w:highlight w:val="yellow"/>
+          <w:lang w:val="en-US"/>
+        </w:rPr>
+        <w:t>tio</w:t>
+      </w:r>
+      <w:r>
+        <w:rPr>
+          <w:rFonts w:ascii="Arial" w:hAnsi="Arial" w:cs="Arial"/>
+          <w:highlight w:val="yellow"/>
+          <w:lang w:val="en-US"/>
+        </w:rPr>
+        <w:t>n: (</w:t>
+      </w:r>
+      <w:r>
+        <w:rPr>
+          <w:rFonts w:ascii="Arial" w:hAnsi="Arial" w:cs="Arial"/>
+          <w:highlight w:val="yellow"/>
+          <w:lang w:val="en-US"/>
+        </w:rPr>
+        <w:t xml:space="preserve">duration of </w:t>
+      </w:r>
+      <w:r>
+        <w:rPr>
+          <w:rFonts w:ascii="Arial" w:hAnsi="Arial" w:cs="Arial"/>
+          <w:highlight w:val="yellow"/>
+          <w:lang w:val="en-US"/>
+        </w:rPr>
+        <w:t>validation</w:t>
+      </w:r>
+      <w:r>
+        <w:rPr>
+          <w:rFonts w:ascii="Arial" w:hAnsi="Arial" w:cs="Arial"/>
+          <w:highlight w:val="yellow"/>
+          <w:lang w:val="en-US"/>
+        </w:rPr>
+        <w:t>)</w:t>
+      </w:r>
+    </w:p>
+    <w:p>
+      <w:pPr>
+        <w:jc w:val="both"/>
+        <w:rPr>
+          <w:rFonts w:ascii="Arial" w:hAnsi="Arial" w:cs="Arial"/>
+          <w:highlight w:val="yellow"/>
+          <w:lang w:val="en-US"/>
+        </w:rPr>
+      </w:pPr>
+    </w:p>
+    <w:p>
+      <w:pPr>
+        <w:jc w:val="both"/>
+        <w:rPr>
+          <w:rFonts w:ascii="Arial" w:hAnsi="Arial" w:cs="Arial"/>
+          <w:highlight w:val="yellow"/>
+          <w:lang w:val="en-US"/>
+        </w:rPr>
+      </w:pPr>
+      <w:r>
+        <w:rPr>
+          <w:rFonts w:ascii="Arial" w:hAnsi="Arial" w:cs="Arial"/>
+          <w:highlight w:val="yellow"/>
+          <w:lang w:val="en-US"/>
+        </w:rPr>
+        <w:t>Meeting participants</w:t>
+      </w:r>
+      <w:r>
+        <w:rPr>
+          <w:rFonts w:ascii="Arial" w:hAnsi="Arial" w:cs="Arial"/>
+          <w:highlight w:val="yellow"/>
+          <w:lang w:val="en-US"/>
+        </w:rPr>
+        <w:t>: (</w:t>
+      </w:r>
+      <w:r>
+        <w:rPr>
+          <w:rFonts w:ascii="Arial" w:hAnsi="Arial" w:cs="Arial"/>
+          <w:highlight w:val="yellow"/>
+          <w:lang w:val="en-US"/>
+        </w:rPr>
+        <w:t xml:space="preserve">who did the </w:t>
+      </w:r>
+      <w:r>
+        <w:rPr>
+          <w:rFonts w:ascii="Arial" w:hAnsi="Arial" w:cs="Arial"/>
+          <w:highlight w:val="yellow"/>
+          <w:lang w:val="en-US"/>
+        </w:rPr>
+        <w:t>validation</w:t>
+      </w:r>
+      <w:r>
+        <w:rPr>
+          <w:rFonts w:ascii="Arial" w:hAnsi="Arial" w:cs="Arial"/>
+          <w:highlight w:val="yellow"/>
+          <w:lang w:val="en-US"/>
+        </w:rPr>
+        <w:t>)</w:t>
+      </w:r>
+    </w:p>
+    <w:p>
+      <w:pPr>
+        <w:jc w:val="both"/>
+        <w:rPr>
+          <w:rFonts w:ascii="Arial" w:hAnsi="Arial" w:cs="Arial"/>
+          <w:highlight w:val="yellow"/>
+          <w:lang w:val="en-US"/>
+        </w:rPr>
+      </w:pPr>
+    </w:p>
+    <w:p>
+      <w:pPr>
+        <w:jc w:val="both"/>
+        <w:rPr>
+          <w:rFonts w:ascii="Arial" w:hAnsi="Arial" w:cs="Arial"/>
+          <w:lang w:val="en-US"/>
+        </w:rPr>
+      </w:pPr>
+      <w:r>
+        <w:rPr>
+          <w:rFonts w:ascii="Arial" w:hAnsi="Arial" w:cs="Arial"/>
+          <w:highlight w:val="yellow"/>
+          <w:lang w:val="en-US"/>
+        </w:rPr>
+        <w:t>Found error</w:t>
+      </w:r>
+      <w:r>
+        <w:rPr>
+          <w:rFonts w:ascii="Arial" w:hAnsi="Arial" w:cs="Arial"/>
+          <w:highlight w:val="yellow"/>
+          <w:lang w:val="en-US"/>
+        </w:rPr>
+        <w:t>s</w:t>
+      </w:r>
+      <w:r>
+        <w:rPr>
+          <w:rFonts w:ascii="Arial" w:hAnsi="Arial" w:cs="Arial"/>
+          <w:highlight w:val="yellow"/>
+          <w:lang w:val="en-US"/>
+        </w:rPr>
+        <w:t>:(</w:t>
+      </w:r>
+      <w:r>
+        <w:rPr>
+          <w:rFonts w:ascii="Arial" w:hAnsi="Arial" w:cs="Arial"/>
+          <w:highlight w:val="yellow"/>
+          <w:lang w:val="en-US"/>
+        </w:rPr>
+        <w:t>list of the defects</w:t>
+      </w:r>
+      <w:r>
+        <w:rPr>
+          <w:rFonts w:ascii="Arial" w:hAnsi="Arial" w:cs="Arial"/>
+          <w:highlight w:val="yellow"/>
+          <w:lang w:val="en-US"/>
+        </w:rPr>
+        <w:t xml:space="preserve"> that found in the </w:t>
+      </w:r>
+      <w:r>
+        <w:rPr>
+          <w:rFonts w:ascii="Arial" w:hAnsi="Arial" w:cs="Arial"/>
+          <w:highlight w:val="yellow"/>
+          <w:lang w:val="en-US"/>
+        </w:rPr>
+        <w:t>validation</w:t>
+      </w:r>
+      <w:r>
+        <w:rPr>
+          <w:rFonts w:ascii="Arial" w:hAnsi="Arial" w:cs="Arial"/>
+          <w:highlight w:val="yellow"/>
+          <w:lang w:val="en-US"/>
+        </w:rPr>
+        <w:t>)</w:t>
+      </w:r>
+    </w:p>
+    <w:p>
+      <w:pPr>
+        <w:jc w:val="both"/>
+        <w:rPr>
+          <w:rFonts w:ascii="Arial" w:hAnsi="Arial" w:cs="Arial"/>
+          <w:b/>
+          <w:sz w:val="36"/>
+          <w:lang w:val="en-US"/>
+        </w:rPr>
+      </w:pPr>
       <w:bookmarkStart w:id="0" w:name="_GoBack"/>
       <w:bookmarkEnd w:id="0"/>
-    </w:p>
-    <w:p>
-      <w:pPr>
-        <w:jc w:val="both"/>
-        <w:rPr>
-          <w:rFonts w:ascii="Arial" w:hAnsi="Arial" w:cs="Arial"/>
-          <w:b/>
-          <w:sz w:val="28"/>
-          <w:lang w:val="es-ES"/>
-        </w:rPr>
-      </w:pPr>
-    </w:p>
-    <w:p>
-      <w:pPr>
-        <w:jc w:val="both"/>
-        <w:rPr>
-          <w:rFonts w:ascii="Arial" w:hAnsi="Arial" w:cs="Arial"/>
-          <w:szCs w:val="20"/>
-          <w:lang w:val="es-ES_tradnl"/>
-        </w:rPr>
-      </w:pPr>
-      <w:r>
-        <w:rPr>
-          <w:rFonts w:ascii="Arial" w:hAnsi="Arial" w:cs="Arial"/>
-          <w:b/>
-          <w:lang w:val="es-ES"/>
-        </w:rPr>
-        <w:t xml:space="preserve">Objetivo: </w:t>
-      </w:r>
-      <w:r>
-        <w:rPr>
-          <w:rFonts w:ascii="Arial" w:hAnsi="Arial" w:cs="Arial"/>
-          <w:szCs w:val="20"/>
-          <w:lang w:val="es-ES_tradnl"/>
-        </w:rPr>
-        <w:t>Registro de participantes, fecha, duración y defectos encontrados.</w:t>
-      </w:r>
-    </w:p>
-    <w:p>
-      <w:pPr>
-        <w:jc w:val="both"/>
-        <w:rPr>
-          <w:rFonts w:ascii="Arial" w:hAnsi="Arial" w:cs="Arial"/>
-          <w:szCs w:val="20"/>
-          <w:lang w:val="es-ES_tradnl"/>
-        </w:rPr>
-      </w:pPr>
-    </w:p>
-    <w:p>
-      <w:pPr>
-        <w:jc w:val="both"/>
-        <w:rPr>
-          <w:rFonts w:ascii="Arial" w:hAnsi="Arial" w:cs="Arial"/>
-          <w:b/>
-          <w:lang w:val="es-ES"/>
-        </w:rPr>
-      </w:pPr>
-      <w:r>
-        <w:rPr>
-          <w:rFonts w:ascii="Arial" w:hAnsi="Arial" w:cs="Arial"/>
-          <w:b/>
-          <w:lang w:val="es-ES"/>
-        </w:rPr>
-        <w:t>Documento:</w:t>
-      </w:r>
-    </w:p>
-    <w:p>
-      <w:pPr>
-        <w:jc w:val="both"/>
-        <w:rPr>
-          <w:rFonts w:ascii="Arial" w:hAnsi="Arial" w:cs="Arial"/>
-          <w:szCs w:val="20"/>
-          <w:highlight w:val="yellow"/>
-          <w:lang w:val="es-ES_tradnl"/>
-        </w:rPr>
-      </w:pPr>
-    </w:p>
-    <w:p>
-      <w:pPr>
-        <w:jc w:val="both"/>
-        <w:rPr>
-          <w:rFonts w:ascii="Arial" w:hAnsi="Arial" w:cs="Arial"/>
-          <w:highlight w:val="yellow"/>
-          <w:lang w:val="es-ES"/>
-        </w:rPr>
-      </w:pPr>
-      <w:r>
-        <w:rPr>
-          <w:rFonts w:ascii="Arial" w:hAnsi="Arial" w:cs="Arial"/>
-          <w:highlight w:val="yellow"/>
-          <w:lang w:val="es-ES"/>
-        </w:rPr>
-        <w:t>Fecha</w:t>
-      </w:r>
-      <w:r>
-        <w:rPr>
-          <w:rFonts w:ascii="Arial" w:hAnsi="Arial" w:cs="Arial"/>
-          <w:highlight w:val="yellow"/>
-          <w:lang w:val="es-ES"/>
-        </w:rPr>
-        <w:t xml:space="preserve">: (Fecha de cuando se realizo la verificación) </w:t>
-      </w:r>
-    </w:p>
-    <w:p>
-      <w:pPr>
-        <w:jc w:val="both"/>
-        <w:rPr>
-          <w:rFonts w:ascii="Arial" w:hAnsi="Arial" w:cs="Arial"/>
-          <w:highlight w:val="yellow"/>
-          <w:lang w:val="es-ES"/>
-        </w:rPr>
-      </w:pPr>
-    </w:p>
-    <w:p>
-      <w:pPr>
-        <w:jc w:val="both"/>
-        <w:rPr>
-          <w:rFonts w:ascii="Arial" w:hAnsi="Arial" w:cs="Arial"/>
-          <w:highlight w:val="yellow"/>
-          <w:lang w:val="es-ES"/>
-        </w:rPr>
-      </w:pPr>
-      <w:r>
-        <w:rPr>
-          <w:rFonts w:ascii="Arial" w:hAnsi="Arial" w:cs="Arial"/>
-          <w:highlight w:val="yellow"/>
-          <w:lang w:val="es-ES"/>
-        </w:rPr>
-        <w:t>Duración: (tiempo que duro la revisión)</w:t>
-      </w:r>
-    </w:p>
-    <w:p>
-      <w:pPr>
-        <w:jc w:val="both"/>
-        <w:rPr>
-          <w:rFonts w:ascii="Arial" w:hAnsi="Arial" w:cs="Arial"/>
-          <w:highlight w:val="yellow"/>
-          <w:lang w:val="es-ES"/>
-        </w:rPr>
-      </w:pPr>
-    </w:p>
-    <w:p>
-      <w:pPr>
-        <w:jc w:val="both"/>
-        <w:rPr>
-          <w:rFonts w:ascii="Arial" w:hAnsi="Arial" w:cs="Arial"/>
-          <w:highlight w:val="yellow"/>
-          <w:lang w:val="es-ES"/>
-        </w:rPr>
-      </w:pPr>
-      <w:r>
-        <w:rPr>
-          <w:rFonts w:ascii="Arial" w:hAnsi="Arial" w:cs="Arial"/>
-          <w:highlight w:val="yellow"/>
-          <w:lang w:val="es-ES"/>
-        </w:rPr>
-        <w:t>Participantes en la verificación:</w:t>
-      </w:r>
-      <w:r>
-        <w:rPr>
-          <w:rFonts w:ascii="Arial" w:hAnsi="Arial" w:cs="Arial"/>
-          <w:highlight w:val="yellow"/>
-          <w:lang w:val="es-ES"/>
-        </w:rPr>
-        <w:t xml:space="preserve"> (quien fue el que realizo la verificación)</w:t>
-      </w:r>
-    </w:p>
-    <w:p>
-      <w:pPr>
-        <w:jc w:val="both"/>
-        <w:rPr>
-          <w:rFonts w:ascii="Arial" w:hAnsi="Arial" w:cs="Arial"/>
-          <w:highlight w:val="yellow"/>
-          <w:lang w:val="es-ES"/>
-        </w:rPr>
-      </w:pPr>
-    </w:p>
-    <w:p>
-      <w:pPr>
-        <w:jc w:val="both"/>
-        <w:rPr>
-          <w:rFonts w:ascii="Arial" w:hAnsi="Arial" w:cs="Arial"/>
-          <w:lang w:val="es-ES"/>
-        </w:rPr>
-      </w:pPr>
-      <w:r>
-        <w:rPr>
-          <w:rFonts w:ascii="Arial" w:hAnsi="Arial" w:cs="Arial"/>
-          <w:highlight w:val="yellow"/>
-          <w:lang w:val="es-ES"/>
-        </w:rPr>
-        <w:t>Defectos encontrados:</w:t>
-      </w:r>
-      <w:r>
-        <w:rPr>
-          <w:rFonts w:ascii="Arial" w:hAnsi="Arial" w:cs="Arial"/>
-          <w:highlight w:val="yellow"/>
-          <w:lang w:val="es-ES"/>
-        </w:rPr>
-        <w:t>(Lista de los defectos encontrados)</w:t>
-      </w:r>
-    </w:p>
-    <w:p>
-      <w:pPr>
-        <w:jc w:val="both"/>
-        <w:rPr>
-          <w:rFonts w:ascii="Arial" w:hAnsi="Arial" w:cs="Arial"/>
-          <w:b/>
-          <w:sz w:val="36"/>
-          <w:lang w:val="es-ES"/>
-        </w:rPr>
-      </w:pPr>
     </w:p>
     <w:sectPr>
       <w:pgSz w:w="12240" w:h="15840"/>
